--- a/3. DES401 - Creative and Cultural Industries/CVP Robolution.docx
+++ b/3. DES401 - Creative and Cultural Industries/CVP Robolution.docx
@@ -69,8 +69,16 @@
             </w:pPr>
           </w:p>
           <w:p>
-            <w:r>
-              <w:t xml:space="preserve">Robolution is about a robot who loses parts when it moves around. The player should collect parts from other robots </w:t>
+            <w:hyperlink r:id="rId5" w:history="1">
+              <w:r>
+                <w:rPr>
+                  <w:rStyle w:val="Hyperlink"/>
+                </w:rPr>
+                <w:t>Robolution</w:t>
+              </w:r>
+            </w:hyperlink>
+            <w:r>
+              <w:t xml:space="preserve"> is about a robot who loses parts when it moves around. The player should collect parts from other robots </w:t>
             </w:r>
             <w:r>
               <w:t>to</w:t>
@@ -108,7 +116,7 @@
                           </pic:cNvPicPr>
                         </pic:nvPicPr>
                         <pic:blipFill>
-                          <a:blip r:embed="rId5">
+                          <a:blip r:embed="rId6">
                             <a:extLst>
                               <a:ext uri="{28A0092B-C50C-407E-A947-70E740481C1C}">
                                 <a14:useLocalDpi xmlns:a14="http://schemas.microsoft.com/office/drawing/2010/main" val="0"/>
@@ -164,7 +172,7 @@
                           </pic:cNvPicPr>
                         </pic:nvPicPr>
                         <pic:blipFill>
-                          <a:blip r:embed="rId6">
+                          <a:blip r:embed="rId7">
                             <a:extLst>
                               <a:ext uri="{28A0092B-C50C-407E-A947-70E740481C1C}">
                                 <a14:useLocalDpi xmlns:a14="http://schemas.microsoft.com/office/drawing/2010/main" val="0"/>
@@ -254,6 +262,9 @@
               <w:t>People who like roguelikes</w:t>
             </w:r>
             <w:r>
+              <w:t xml:space="preserve"> and Arcade style games</w:t>
+            </w:r>
+            <w:r>
               <w:t>.</w:t>
             </w:r>
           </w:p>
@@ -269,6 +280,55 @@
             </w:r>
             <w:r>
               <w:t>.</w:t>
+            </w:r>
+          </w:p>
+          <w:p>
+            <w:r>
+              <w:t xml:space="preserve">According to the </w:t>
+            </w:r>
+            <w:hyperlink r:id="rId8" w:history="1">
+              <w:r>
+                <w:rPr>
+                  <w:rStyle w:val="Hyperlink"/>
+                </w:rPr>
+                <w:t>Newzoo’s gamer segmentation</w:t>
+              </w:r>
+            </w:hyperlink>
+            <w:r>
+              <w:t xml:space="preserve">, </w:t>
+            </w:r>
+            <w:r>
+              <w:t xml:space="preserve">the target audience for this game would be “The Popcorn Gamer” </w:t>
+            </w:r>
+            <w:r>
+              <w:t>comprising around 29% of gaming enthusiasts</w:t>
+            </w:r>
+            <w:r>
+              <w:t xml:space="preserve"> with </w:t>
+            </w:r>
+            <w:r>
+              <w:t>the mode of their age group being 21-</w:t>
+            </w:r>
+            <w:r>
+              <w:t>25 years</w:t>
+            </w:r>
+            <w:r>
+              <w:t>.</w:t>
+            </w:r>
+            <w:r>
+              <w:t xml:space="preserve"> One of their top5 reasons to play include making a </w:t>
+            </w:r>
+            <w:r>
+              <w:t>high score</w:t>
+            </w:r>
+            <w:r>
+              <w:t xml:space="preserve"> or reaching the highest level</w:t>
+            </w:r>
+            <w:r>
+              <w:t xml:space="preserve"> with arcade being played among the top 5 genres played by them.</w:t>
+            </w:r>
+            <w:r>
+              <w:t xml:space="preserve"> </w:t>
             </w:r>
           </w:p>
           <w:p/>
@@ -368,6 +428,7 @@
           </w:p>
           <w:p>
             <w:r>
+              <w:lastRenderedPageBreak/>
               <w:t xml:space="preserve">- </w:t>
             </w:r>
             <w:r>
@@ -567,6 +628,14 @@
             </w:r>
             <w:r>
               <w:t>ore competitive</w:t>
+            </w:r>
+          </w:p>
+          <w:p>
+            <w:r>
+              <w:t>- Arcade style gam</w:t>
+            </w:r>
+            <w:r>
+              <w:t>e</w:t>
             </w:r>
           </w:p>
           <w:p/>
@@ -1106,6 +1175,7 @@
   <w:style w:type="character" w:default="1" w:styleId="DefaultParagraphFont">
     <w:name w:val="Default Paragraph Font"/>
     <w:uiPriority w:val="1"/>
+    <w:semiHidden/>
     <w:unhideWhenUsed/>
   </w:style>
   <w:style w:type="table" w:default="1" w:styleId="TableNormal">
@@ -1158,6 +1228,41 @@
       <w:ind w:left="720"/>
       <w:contextualSpacing/>
     </w:pPr>
+  </w:style>
+  <w:style w:type="character" w:styleId="Hyperlink">
+    <w:name w:val="Hyperlink"/>
+    <w:basedOn w:val="DefaultParagraphFont"/>
+    <w:uiPriority w:val="99"/>
+    <w:unhideWhenUsed/>
+    <w:rsid w:val="008C2E53"/>
+    <w:rPr>
+      <w:color w:val="0563C1" w:themeColor="hyperlink"/>
+      <w:u w:val="single"/>
+    </w:rPr>
+  </w:style>
+  <w:style w:type="character" w:styleId="UnresolvedMention">
+    <w:name w:val="Unresolved Mention"/>
+    <w:basedOn w:val="DefaultParagraphFont"/>
+    <w:uiPriority w:val="99"/>
+    <w:semiHidden/>
+    <w:unhideWhenUsed/>
+    <w:rsid w:val="008C2E53"/>
+    <w:rPr>
+      <w:color w:val="605E5C"/>
+      <w:shd w:val="clear" w:color="auto" w:fill="E1DFDD"/>
+    </w:rPr>
+  </w:style>
+  <w:style w:type="character" w:styleId="FollowedHyperlink">
+    <w:name w:val="FollowedHyperlink"/>
+    <w:basedOn w:val="DefaultParagraphFont"/>
+    <w:uiPriority w:val="99"/>
+    <w:semiHidden/>
+    <w:unhideWhenUsed/>
+    <w:rsid w:val="0085706E"/>
+    <w:rPr>
+      <w:color w:val="954F72" w:themeColor="followedHyperlink"/>
+      <w:u w:val="single"/>
+    </w:rPr>
   </w:style>
 </w:styles>
 </file>
